--- a/Data communication and network/DCAN-Week 4 (Ch 4) Tutorial 22T1.docx
+++ b/Data communication and network/DCAN-Week 4 (Ch 4) Tutorial 22T1.docx
@@ -1,6 +1,6 @@
 
 <file path=word/document.xml><?xml version="1.0" encoding="utf-8"?>
-<w:document xmlns:wpc="http://schemas.microsoft.com/office/word/2010/wordprocessingCanvas" xmlns:cx="http://schemas.microsoft.com/office/drawing/2014/chartex" xmlns:cx1="http://schemas.microsoft.com/office/drawing/2015/9/8/chartex" xmlns:cx2="http://schemas.microsoft.com/office/drawing/2015/10/21/chartex" xmlns:cx3="http://schemas.microsoft.com/office/drawing/2016/5/9/chartex" xmlns:cx4="http://schemas.microsoft.com/office/drawing/2016/5/10/chartex" xmlns:cx5="http://schemas.microsoft.com/office/drawing/2016/5/11/chartex" xmlns:cx6="http://schemas.microsoft.com/office/drawing/2016/5/12/chartex" xmlns:cx7="http://schemas.microsoft.com/office/drawing/2016/5/13/chartex" xmlns:cx8="http://schemas.microsoft.com/office/drawing/2016/5/14/chartex" xmlns:mc="http://schemas.openxmlformats.org/markup-compatibility/2006" xmlns:aink="http://schemas.microsoft.com/office/drawing/2016/ink" xmlns:am3d="http://schemas.microsoft.com/office/drawing/2017/model3d" xmlns:o="urn:schemas-microsoft-com:office:office" xmlns:r="http://schemas.openxmlformats.org/officeDocument/2006/relationships" xmlns:m="http://schemas.openxmlformats.org/officeDocument/2006/math" xmlns:v="urn:schemas-microsoft-com:vml" xmlns:wp14="http://schemas.microsoft.com/office/word/2010/wordprocessingDrawing" xmlns:wp="http://schemas.openxmlformats.org/drawingml/2006/wordprocessingDrawing" xmlns:w10="urn:schemas-microsoft-com:office:word" xmlns:w="http://schemas.openxmlformats.org/wordprocessingml/2006/main" xmlns:w14="http://schemas.microsoft.com/office/word/2010/wordml" xmlns:w15="http://schemas.microsoft.com/office/word/2012/wordml" xmlns:w16cex="http://schemas.microsoft.com/office/word/2018/wordml/cex" xmlns:w16cid="http://schemas.microsoft.com/office/word/2016/wordml/cid" xmlns:w16="http://schemas.microsoft.com/office/word/2018/wordml" xmlns:w16sdtdh="http://schemas.microsoft.com/office/word/2020/wordml/sdtdatahash" xmlns:w16se="http://schemas.microsoft.com/office/word/2015/wordml/symex" xmlns:wpg="http://schemas.microsoft.com/office/word/2010/wordprocessingGroup" xmlns:wpi="http://schemas.microsoft.com/office/word/2010/wordprocessingInk" xmlns:wne="http://schemas.microsoft.com/office/word/2006/wordml" xmlns:wps="http://schemas.microsoft.com/office/word/2010/wordprocessingShape" mc:Ignorable="w14 w15 w16se w16cid w16 w16cex w16sdtdh wp14">
+<w:document xmlns:wpc="http://schemas.microsoft.com/office/word/2010/wordprocessingCanvas" xmlns:cx="http://schemas.microsoft.com/office/drawing/2014/chartex" xmlns:cx1="http://schemas.microsoft.com/office/drawing/2015/9/8/chartex" xmlns:cx2="http://schemas.microsoft.com/office/drawing/2015/10/21/chartex" xmlns:cx3="http://schemas.microsoft.com/office/drawing/2016/5/9/chartex" xmlns:cx4="http://schemas.microsoft.com/office/drawing/2016/5/10/chartex" xmlns:cx5="http://schemas.microsoft.com/office/drawing/2016/5/11/chartex" xmlns:cx6="http://schemas.microsoft.com/office/drawing/2016/5/12/chartex" xmlns:cx7="http://schemas.microsoft.com/office/drawing/2016/5/13/chartex" xmlns:cx8="http://schemas.microsoft.com/office/drawing/2016/5/14/chartex" xmlns:mc="http://schemas.openxmlformats.org/markup-compatibility/2006" xmlns:aink="http://schemas.microsoft.com/office/drawing/2016/ink" xmlns:am3d="http://schemas.microsoft.com/office/drawing/2017/model3d" xmlns:o="urn:schemas-microsoft-com:office:office" xmlns:r="http://schemas.openxmlformats.org/officeDocument/2006/relationships" xmlns:m="http://schemas.openxmlformats.org/officeDocument/2006/math" xmlns:v="urn:schemas-microsoft-com:vml" xmlns:wp14="http://schemas.microsoft.com/office/word/2010/wordprocessingDrawing" xmlns:wp="http://schemas.openxmlformats.org/drawingml/2006/wordprocessingDrawing" xmlns:w10="urn:schemas-microsoft-com:office:word" xmlns:w="http://schemas.openxmlformats.org/wordprocessingml/2006/main" xmlns:w14="http://schemas.microsoft.com/office/word/2010/wordml" xmlns:w15="http://schemas.microsoft.com/office/word/2012/wordml" xmlns:w16cex="http://schemas.microsoft.com/office/word/2018/wordml/cex" xmlns:w16cid="http://schemas.microsoft.com/office/word/2016/wordml/cid" xmlns:w16="http://schemas.microsoft.com/office/word/2018/wordml" xmlns:w16se="http://schemas.microsoft.com/office/word/2015/wordml/symex" xmlns:wpg="http://schemas.microsoft.com/office/word/2010/wordprocessingGroup" xmlns:wpi="http://schemas.microsoft.com/office/word/2010/wordprocessingInk" xmlns:wne="http://schemas.microsoft.com/office/word/2006/wordml" xmlns:wps="http://schemas.microsoft.com/office/word/2010/wordprocessingShape" mc:Ignorable="w14 w15 w16se w16cid w16 w16cex wp14">
   <w:body>
     <w:p>
       <w:pPr>
@@ -13,21 +13,12 @@
           <w:b/>
         </w:rPr>
       </w:pPr>
-      <w:proofErr w:type="gramStart"/>
       <w:r>
         <w:rPr>
           <w:rFonts w:ascii="Arial" w:eastAsia="Arial" w:hAnsi="Arial" w:cs="Arial"/>
           <w:b/>
         </w:rPr>
-        <w:t>ID:_</w:t>
-      </w:r>
-      <w:proofErr w:type="gramEnd"/>
-      <w:r>
-        <w:rPr>
-          <w:rFonts w:ascii="Arial" w:eastAsia="Arial" w:hAnsi="Arial" w:cs="Arial"/>
-          <w:b/>
-        </w:rPr>
-        <w:t>___________ Name: _______________________</w:t>
+        <w:t>ID:____________ Name: _______________________</w:t>
       </w:r>
     </w:p>
     <w:p/>
@@ -176,8 +167,208 @@
         </w:rPr>
       </w:pPr>
     </w:p>
+    <w:p>
+      <w:r>
+        <w:t>Ans:</w:t>
+      </w:r>
+    </w:p>
+    <w:p>
+      <w:r>
+        <w:rPr>
+          <w:b/>
+          <w:bCs/>
+        </w:rPr>
+        <w:t>Difference between Half-Duplex and Full-Duplex Communications:</w:t>
+      </w:r>
+    </w:p>
+    <w:p>
+      <w:pPr>
+        <w:numPr>
+          <w:ilvl w:val="0"/>
+          <w:numId w:val="3"/>
+        </w:numPr>
+      </w:pPr>
+      <w:r>
+        <w:rPr>
+          <w:b/>
+          <w:bCs/>
+        </w:rPr>
+        <w:t>Half-Duplex Communication</w:t>
+      </w:r>
+      <w:r>
+        <w:t>: Allows data to be transmitted in both directions, but not at the same time. The transmission alternates between sending and receiving.</w:t>
+      </w:r>
+    </w:p>
+    <w:p>
+      <w:pPr>
+        <w:numPr>
+          <w:ilvl w:val="1"/>
+          <w:numId w:val="3"/>
+        </w:numPr>
+      </w:pPr>
+      <w:r>
+        <w:t>Example: Walkie-talkies, CB radios.</w:t>
+      </w:r>
+    </w:p>
+    <w:p>
+      <w:pPr>
+        <w:numPr>
+          <w:ilvl w:val="0"/>
+          <w:numId w:val="3"/>
+        </w:numPr>
+      </w:pPr>
+      <w:r>
+        <w:rPr>
+          <w:b/>
+          <w:bCs/>
+        </w:rPr>
+        <w:t>Full-Duplex Communication</w:t>
+      </w:r>
+      <w:r>
+        <w:t>: Allows data to be transmitted in both directions simultaneously, enabling both sending and receiving at the same time.</w:t>
+      </w:r>
+    </w:p>
+    <w:p>
+      <w:pPr>
+        <w:numPr>
+          <w:ilvl w:val="1"/>
+          <w:numId w:val="3"/>
+        </w:numPr>
+      </w:pPr>
+      <w:r>
+        <w:t>Example: Telephones, Internet communication.</w:t>
+      </w:r>
+    </w:p>
+    <w:p>
+      <w:r>
+        <w:rPr>
+          <w:b/>
+          <w:bCs/>
+        </w:rPr>
+        <w:t>Examples of Simplex, Half-Duplex, and Full-Duplex Connections:</w:t>
+      </w:r>
+    </w:p>
+    <w:p>
+      <w:pPr>
+        <w:numPr>
+          <w:ilvl w:val="0"/>
+          <w:numId w:val="4"/>
+        </w:numPr>
+      </w:pPr>
+      <w:r>
+        <w:rPr>
+          <w:b/>
+          <w:bCs/>
+        </w:rPr>
+        <w:t>Simplex</w:t>
+      </w:r>
+      <w:r>
+        <w:t>:</w:t>
+      </w:r>
+    </w:p>
+    <w:p>
+      <w:pPr>
+        <w:numPr>
+          <w:ilvl w:val="1"/>
+          <w:numId w:val="4"/>
+        </w:numPr>
+      </w:pPr>
+      <w:r>
+        <w:t>Keyboard to computer</w:t>
+      </w:r>
+    </w:p>
+    <w:p>
+      <w:pPr>
+        <w:numPr>
+          <w:ilvl w:val="1"/>
+          <w:numId w:val="4"/>
+        </w:numPr>
+      </w:pPr>
+      <w:r>
+        <w:t>Television broadcast</w:t>
+      </w:r>
+    </w:p>
+    <w:p>
+      <w:pPr>
+        <w:numPr>
+          <w:ilvl w:val="0"/>
+          <w:numId w:val="4"/>
+        </w:numPr>
+      </w:pPr>
+      <w:r>
+        <w:rPr>
+          <w:b/>
+          <w:bCs/>
+        </w:rPr>
+        <w:t>Half-Duplex</w:t>
+      </w:r>
+      <w:r>
+        <w:t>:</w:t>
+      </w:r>
+    </w:p>
+    <w:p>
+      <w:pPr>
+        <w:numPr>
+          <w:ilvl w:val="1"/>
+          <w:numId w:val="4"/>
+        </w:numPr>
+      </w:pPr>
+      <w:r>
+        <w:t>Walkie-talkies</w:t>
+      </w:r>
+    </w:p>
+    <w:p>
+      <w:pPr>
+        <w:numPr>
+          <w:ilvl w:val="1"/>
+          <w:numId w:val="4"/>
+        </w:numPr>
+      </w:pPr>
+      <w:r>
+        <w:t>CB radio communication</w:t>
+      </w:r>
+    </w:p>
+    <w:p>
+      <w:pPr>
+        <w:numPr>
+          <w:ilvl w:val="0"/>
+          <w:numId w:val="4"/>
+        </w:numPr>
+      </w:pPr>
+      <w:r>
+        <w:rPr>
+          <w:b/>
+          <w:bCs/>
+        </w:rPr>
+        <w:t>Full-Duplex</w:t>
+      </w:r>
+      <w:r>
+        <w:t>:</w:t>
+      </w:r>
+    </w:p>
+    <w:p>
+      <w:pPr>
+        <w:numPr>
+          <w:ilvl w:val="1"/>
+          <w:numId w:val="4"/>
+        </w:numPr>
+      </w:pPr>
+      <w:r>
+        <w:t>Telephone system</w:t>
+      </w:r>
+    </w:p>
+    <w:p>
+      <w:pPr>
+        <w:numPr>
+          <w:ilvl w:val="1"/>
+          <w:numId w:val="4"/>
+        </w:numPr>
+      </w:pPr>
+      <w:r>
+        <w:t>Mobile phone calls</w:t>
+      </w:r>
+    </w:p>
     <w:p/>
-    <w:p/>
     <w:p>
       <w:pPr>
         <w:rPr>
@@ -253,6 +444,48 @@
           <w:szCs w:val="24"/>
         </w:rPr>
       </w:pPr>
+    </w:p>
+    <w:p>
+      <w:pPr>
+        <w:rPr>
+          <w:rFonts w:asciiTheme="minorHAnsi" w:hAnsiTheme="minorHAnsi" w:cstheme="minorHAnsi"/>
+          <w:sz w:val="24"/>
+          <w:szCs w:val="24"/>
+        </w:rPr>
+      </w:pPr>
+      <w:r>
+        <w:rPr>
+          <w:rFonts w:asciiTheme="minorHAnsi" w:hAnsiTheme="minorHAnsi" w:cstheme="minorHAnsi"/>
+          <w:sz w:val="24"/>
+          <w:szCs w:val="24"/>
+        </w:rPr>
+        <w:t>Ans:</w:t>
+      </w:r>
+    </w:p>
+    <w:p>
+      <w:pPr>
+        <w:rPr>
+          <w:rFonts w:asciiTheme="minorHAnsi" w:hAnsiTheme="minorHAnsi" w:cstheme="minorHAnsi"/>
+          <w:sz w:val="24"/>
+          <w:szCs w:val="24"/>
+        </w:rPr>
+      </w:pPr>
+      <w:r>
+        <w:rPr>
+          <w:rFonts w:asciiTheme="minorHAnsi" w:hAnsiTheme="minorHAnsi" w:cstheme="minorHAnsi"/>
+          <w:sz w:val="24"/>
+          <w:szCs w:val="24"/>
+        </w:rPr>
+        <w:t>D</w:t>
+      </w:r>
+      <w:r>
+        <w:rPr>
+          <w:rFonts w:asciiTheme="minorHAnsi" w:hAnsiTheme="minorHAnsi" w:cstheme="minorHAnsi"/>
+          <w:sz w:val="24"/>
+          <w:szCs w:val="24"/>
+        </w:rPr>
+        <w:t>evice with a USB 3.0 interface will work with a USB 2.0 connector. However, the connection will operate at USB 2.0 speeds (up to 480 Mbps) instead of the higher speeds that USB 3.0 supports (up to 5 Gbps). USB standards are designed to be backward compatible, so the device will work, but it will be limited by the slower data transfer rate of the USB 2.0 interface​</w:t>
+      </w:r>
     </w:p>
     <w:p>
       <w:pPr>
@@ -365,21 +598,13 @@
           <w:szCs w:val="24"/>
         </w:rPr>
       </w:pPr>
-    </w:p>
-    <w:p>
-      <w:pPr>
-        <w:rPr>
-          <w:rFonts w:asciiTheme="minorHAnsi" w:hAnsiTheme="minorHAnsi" w:cstheme="minorHAnsi"/>
-          <w:sz w:val="24"/>
-          <w:szCs w:val="24"/>
-        </w:rPr>
-      </w:pPr>
-      <w:r>
-        <w:rPr>
-          <w:rFonts w:asciiTheme="minorHAnsi" w:hAnsiTheme="minorHAnsi" w:cstheme="minorHAnsi"/>
-          <w:sz w:val="24"/>
-          <w:szCs w:val="24"/>
-        </w:rPr>
+      <w:r>
+        <w:rPr>
+          <w:rFonts w:asciiTheme="minorHAnsi" w:hAnsiTheme="minorHAnsi" w:cstheme="minorHAnsi"/>
+          <w:sz w:val="24"/>
+          <w:szCs w:val="24"/>
+        </w:rPr>
+        <w:lastRenderedPageBreak/>
         <w:t>Now draw the network diagram below</w:t>
       </w:r>
       <w:r>
@@ -439,10 +664,9 @@
           <w:sz w:val="24"/>
           <w:szCs w:val="24"/>
         </w:rPr>
-        <w:lastRenderedPageBreak/>
         <w:drawing>
-          <wp:inline distT="0" distB="0" distL="0" distR="0" wp14:anchorId="0D31BC64" wp14:editId="2519E1B9">
-            <wp:extent cx="5038725" cy="3604910"/>
+          <wp:inline distT="0" distB="0" distL="0" distR="0" wp14:anchorId="0D31BC64" wp14:editId="451EA91D">
+            <wp:extent cx="6391275" cy="4572580"/>
             <wp:effectExtent l="0" t="0" r="0" b="0"/>
             <wp:docPr id="1" name="Picture 1" descr="Diagram&#10;&#10;Description automatically generated"/>
             <wp:cNvGraphicFramePr>
@@ -469,7 +693,7 @@
                   <pic:spPr bwMode="auto">
                     <a:xfrm>
                       <a:off x="0" y="0"/>
-                      <a:ext cx="5055350" cy="3616804"/>
+                      <a:ext cx="6436967" cy="4605270"/>
                     </a:xfrm>
                     <a:prstGeom prst="rect">
                       <a:avLst/>
@@ -563,7 +787,25 @@
             <w:sz w:val="24"/>
             <w:szCs w:val="24"/>
           </w:rPr>
-          <w:t>https://www.youtube.com/watch?v=XbrOIGbYHHw&amp;t=3s</w:t>
+          <w:t>https://www.youtube.com/w</w:t>
+        </w:r>
+        <w:r>
+          <w:rPr>
+            <w:rStyle w:val="Hyperlink"/>
+            <w:rFonts w:asciiTheme="minorHAnsi" w:hAnsiTheme="minorHAnsi" w:cstheme="minorHAnsi"/>
+            <w:sz w:val="24"/>
+            <w:szCs w:val="24"/>
+          </w:rPr>
+          <w:t>a</w:t>
+        </w:r>
+        <w:r>
+          <w:rPr>
+            <w:rStyle w:val="Hyperlink"/>
+            <w:rFonts w:asciiTheme="minorHAnsi" w:hAnsiTheme="minorHAnsi" w:cstheme="minorHAnsi"/>
+            <w:sz w:val="24"/>
+            <w:szCs w:val="24"/>
+          </w:rPr>
+          <w:t>tch?v=XbrOIGbYHHw&amp;t=3s</w:t>
         </w:r>
       </w:hyperlink>
     </w:p>
@@ -636,7 +878,7 @@
 </file>
 
 <file path=word/endnotes.xml><?xml version="1.0" encoding="utf-8"?>
-<w:endnotes xmlns:wpc="http://schemas.microsoft.com/office/word/2010/wordprocessingCanvas" xmlns:cx="http://schemas.microsoft.com/office/drawing/2014/chartex" xmlns:cx1="http://schemas.microsoft.com/office/drawing/2015/9/8/chartex" xmlns:cx2="http://schemas.microsoft.com/office/drawing/2015/10/21/chartex" xmlns:cx3="http://schemas.microsoft.com/office/drawing/2016/5/9/chartex" xmlns:cx4="http://schemas.microsoft.com/office/drawing/2016/5/10/chartex" xmlns:cx5="http://schemas.microsoft.com/office/drawing/2016/5/11/chartex" xmlns:cx6="http://schemas.microsoft.com/office/drawing/2016/5/12/chartex" xmlns:cx7="http://schemas.microsoft.com/office/drawing/2016/5/13/chartex" xmlns:cx8="http://schemas.microsoft.com/office/drawing/2016/5/14/chartex" xmlns:mc="http://schemas.openxmlformats.org/markup-compatibility/2006" xmlns:aink="http://schemas.microsoft.com/office/drawing/2016/ink" xmlns:am3d="http://schemas.microsoft.com/office/drawing/2017/model3d" xmlns:o="urn:schemas-microsoft-com:office:office" xmlns:r="http://schemas.openxmlformats.org/officeDocument/2006/relationships" xmlns:m="http://schemas.openxmlformats.org/officeDocument/2006/math" xmlns:v="urn:schemas-microsoft-com:vml" xmlns:wp14="http://schemas.microsoft.com/office/word/2010/wordprocessingDrawing" xmlns:wp="http://schemas.openxmlformats.org/drawingml/2006/wordprocessingDrawing" xmlns:w10="urn:schemas-microsoft-com:office:word" xmlns:w="http://schemas.openxmlformats.org/wordprocessingml/2006/main" xmlns:w14="http://schemas.microsoft.com/office/word/2010/wordml" xmlns:w15="http://schemas.microsoft.com/office/word/2012/wordml" xmlns:w16cex="http://schemas.microsoft.com/office/word/2018/wordml/cex" xmlns:w16cid="http://schemas.microsoft.com/office/word/2016/wordml/cid" xmlns:w16="http://schemas.microsoft.com/office/word/2018/wordml" xmlns:w16sdtdh="http://schemas.microsoft.com/office/word/2020/wordml/sdtdatahash" xmlns:w16se="http://schemas.microsoft.com/office/word/2015/wordml/symex" xmlns:wpg="http://schemas.microsoft.com/office/word/2010/wordprocessingGroup" xmlns:wpi="http://schemas.microsoft.com/office/word/2010/wordprocessingInk" xmlns:wne="http://schemas.microsoft.com/office/word/2006/wordml" xmlns:wps="http://schemas.microsoft.com/office/word/2010/wordprocessingShape" mc:Ignorable="w14 w15 w16se w16cid w16 w16cex w16sdtdh wp14">
+<w:endnotes xmlns:wpc="http://schemas.microsoft.com/office/word/2010/wordprocessingCanvas" xmlns:cx="http://schemas.microsoft.com/office/drawing/2014/chartex" xmlns:cx1="http://schemas.microsoft.com/office/drawing/2015/9/8/chartex" xmlns:cx2="http://schemas.microsoft.com/office/drawing/2015/10/21/chartex" xmlns:cx3="http://schemas.microsoft.com/office/drawing/2016/5/9/chartex" xmlns:cx4="http://schemas.microsoft.com/office/drawing/2016/5/10/chartex" xmlns:cx5="http://schemas.microsoft.com/office/drawing/2016/5/11/chartex" xmlns:cx6="http://schemas.microsoft.com/office/drawing/2016/5/12/chartex" xmlns:cx7="http://schemas.microsoft.com/office/drawing/2016/5/13/chartex" xmlns:cx8="http://schemas.microsoft.com/office/drawing/2016/5/14/chartex" xmlns:mc="http://schemas.openxmlformats.org/markup-compatibility/2006" xmlns:aink="http://schemas.microsoft.com/office/drawing/2016/ink" xmlns:am3d="http://schemas.microsoft.com/office/drawing/2017/model3d" xmlns:o="urn:schemas-microsoft-com:office:office" xmlns:r="http://schemas.openxmlformats.org/officeDocument/2006/relationships" xmlns:m="http://schemas.openxmlformats.org/officeDocument/2006/math" xmlns:v="urn:schemas-microsoft-com:vml" xmlns:wp14="http://schemas.microsoft.com/office/word/2010/wordprocessingDrawing" xmlns:wp="http://schemas.openxmlformats.org/drawingml/2006/wordprocessingDrawing" xmlns:w10="urn:schemas-microsoft-com:office:word" xmlns:w="http://schemas.openxmlformats.org/wordprocessingml/2006/main" xmlns:w14="http://schemas.microsoft.com/office/word/2010/wordml" xmlns:w15="http://schemas.microsoft.com/office/word/2012/wordml" xmlns:w16cex="http://schemas.microsoft.com/office/word/2018/wordml/cex" xmlns:w16cid="http://schemas.microsoft.com/office/word/2016/wordml/cid" xmlns:w16="http://schemas.microsoft.com/office/word/2018/wordml" xmlns:w16se="http://schemas.microsoft.com/office/word/2015/wordml/symex" xmlns:wpg="http://schemas.microsoft.com/office/word/2010/wordprocessingGroup" xmlns:wpi="http://schemas.microsoft.com/office/word/2010/wordprocessingInk" xmlns:wne="http://schemas.microsoft.com/office/word/2006/wordml" xmlns:wps="http://schemas.microsoft.com/office/word/2010/wordprocessingShape" mc:Ignorable="w14 w15 w16se w16cid w16 w16cex wp14">
   <w:endnote w:type="separator" w:id="-1">
     <w:p>
       <w:r>
@@ -655,7 +897,7 @@
 </file>
 
 <file path=word/footnotes.xml><?xml version="1.0" encoding="utf-8"?>
-<w:footnotes xmlns:wpc="http://schemas.microsoft.com/office/word/2010/wordprocessingCanvas" xmlns:cx="http://schemas.microsoft.com/office/drawing/2014/chartex" xmlns:cx1="http://schemas.microsoft.com/office/drawing/2015/9/8/chartex" xmlns:cx2="http://schemas.microsoft.com/office/drawing/2015/10/21/chartex" xmlns:cx3="http://schemas.microsoft.com/office/drawing/2016/5/9/chartex" xmlns:cx4="http://schemas.microsoft.com/office/drawing/2016/5/10/chartex" xmlns:cx5="http://schemas.microsoft.com/office/drawing/2016/5/11/chartex" xmlns:cx6="http://schemas.microsoft.com/office/drawing/2016/5/12/chartex" xmlns:cx7="http://schemas.microsoft.com/office/drawing/2016/5/13/chartex" xmlns:cx8="http://schemas.microsoft.com/office/drawing/2016/5/14/chartex" xmlns:mc="http://schemas.openxmlformats.org/markup-compatibility/2006" xmlns:aink="http://schemas.microsoft.com/office/drawing/2016/ink" xmlns:am3d="http://schemas.microsoft.com/office/drawing/2017/model3d" xmlns:o="urn:schemas-microsoft-com:office:office" xmlns:r="http://schemas.openxmlformats.org/officeDocument/2006/relationships" xmlns:m="http://schemas.openxmlformats.org/officeDocument/2006/math" xmlns:v="urn:schemas-microsoft-com:vml" xmlns:wp14="http://schemas.microsoft.com/office/word/2010/wordprocessingDrawing" xmlns:wp="http://schemas.openxmlformats.org/drawingml/2006/wordprocessingDrawing" xmlns:w10="urn:schemas-microsoft-com:office:word" xmlns:w="http://schemas.openxmlformats.org/wordprocessingml/2006/main" xmlns:w14="http://schemas.microsoft.com/office/word/2010/wordml" xmlns:w15="http://schemas.microsoft.com/office/word/2012/wordml" xmlns:w16cex="http://schemas.microsoft.com/office/word/2018/wordml/cex" xmlns:w16cid="http://schemas.microsoft.com/office/word/2016/wordml/cid" xmlns:w16="http://schemas.microsoft.com/office/word/2018/wordml" xmlns:w16sdtdh="http://schemas.microsoft.com/office/word/2020/wordml/sdtdatahash" xmlns:w16se="http://schemas.microsoft.com/office/word/2015/wordml/symex" xmlns:wpg="http://schemas.microsoft.com/office/word/2010/wordprocessingGroup" xmlns:wpi="http://schemas.microsoft.com/office/word/2010/wordprocessingInk" xmlns:wne="http://schemas.microsoft.com/office/word/2006/wordml" xmlns:wps="http://schemas.microsoft.com/office/word/2010/wordprocessingShape" mc:Ignorable="w14 w15 w16se w16cid w16 w16cex w16sdtdh wp14">
+<w:footnotes xmlns:wpc="http://schemas.microsoft.com/office/word/2010/wordprocessingCanvas" xmlns:cx="http://schemas.microsoft.com/office/drawing/2014/chartex" xmlns:cx1="http://schemas.microsoft.com/office/drawing/2015/9/8/chartex" xmlns:cx2="http://schemas.microsoft.com/office/drawing/2015/10/21/chartex" xmlns:cx3="http://schemas.microsoft.com/office/drawing/2016/5/9/chartex" xmlns:cx4="http://schemas.microsoft.com/office/drawing/2016/5/10/chartex" xmlns:cx5="http://schemas.microsoft.com/office/drawing/2016/5/11/chartex" xmlns:cx6="http://schemas.microsoft.com/office/drawing/2016/5/12/chartex" xmlns:cx7="http://schemas.microsoft.com/office/drawing/2016/5/13/chartex" xmlns:cx8="http://schemas.microsoft.com/office/drawing/2016/5/14/chartex" xmlns:mc="http://schemas.openxmlformats.org/markup-compatibility/2006" xmlns:aink="http://schemas.microsoft.com/office/drawing/2016/ink" xmlns:am3d="http://schemas.microsoft.com/office/drawing/2017/model3d" xmlns:o="urn:schemas-microsoft-com:office:office" xmlns:r="http://schemas.openxmlformats.org/officeDocument/2006/relationships" xmlns:m="http://schemas.openxmlformats.org/officeDocument/2006/math" xmlns:v="urn:schemas-microsoft-com:vml" xmlns:wp14="http://schemas.microsoft.com/office/word/2010/wordprocessingDrawing" xmlns:wp="http://schemas.openxmlformats.org/drawingml/2006/wordprocessingDrawing" xmlns:w10="urn:schemas-microsoft-com:office:word" xmlns:w="http://schemas.openxmlformats.org/wordprocessingml/2006/main" xmlns:w14="http://schemas.microsoft.com/office/word/2010/wordml" xmlns:w15="http://schemas.microsoft.com/office/word/2012/wordml" xmlns:w16cex="http://schemas.microsoft.com/office/word/2018/wordml/cex" xmlns:w16cid="http://schemas.microsoft.com/office/word/2016/wordml/cid" xmlns:w16="http://schemas.microsoft.com/office/word/2018/wordml" xmlns:w16se="http://schemas.microsoft.com/office/word/2015/wordml/symex" xmlns:wpg="http://schemas.microsoft.com/office/word/2010/wordprocessingGroup" xmlns:wpi="http://schemas.microsoft.com/office/word/2010/wordprocessingInk" xmlns:wne="http://schemas.microsoft.com/office/word/2006/wordml" xmlns:wps="http://schemas.microsoft.com/office/word/2010/wordprocessingShape" mc:Ignorable="w14 w15 w16se w16cid w16 w16cex wp14">
   <w:footnote w:type="separator" w:id="-1">
     <w:p>
       <w:r>
@@ -674,8 +916,153 @@
 </file>
 
 <file path=word/numbering.xml><?xml version="1.0" encoding="utf-8"?>
-<w:numbering xmlns:wpc="http://schemas.microsoft.com/office/word/2010/wordprocessingCanvas" xmlns:cx="http://schemas.microsoft.com/office/drawing/2014/chartex" xmlns:cx1="http://schemas.microsoft.com/office/drawing/2015/9/8/chartex" xmlns:cx2="http://schemas.microsoft.com/office/drawing/2015/10/21/chartex" xmlns:cx3="http://schemas.microsoft.com/office/drawing/2016/5/9/chartex" xmlns:cx4="http://schemas.microsoft.com/office/drawing/2016/5/10/chartex" xmlns:cx5="http://schemas.microsoft.com/office/drawing/2016/5/11/chartex" xmlns:cx6="http://schemas.microsoft.com/office/drawing/2016/5/12/chartex" xmlns:cx7="http://schemas.microsoft.com/office/drawing/2016/5/13/chartex" xmlns:cx8="http://schemas.microsoft.com/office/drawing/2016/5/14/chartex" xmlns:mc="http://schemas.openxmlformats.org/markup-compatibility/2006" xmlns:aink="http://schemas.microsoft.com/office/drawing/2016/ink" xmlns:am3d="http://schemas.microsoft.com/office/drawing/2017/model3d" xmlns:o="urn:schemas-microsoft-com:office:office" xmlns:r="http://schemas.openxmlformats.org/officeDocument/2006/relationships" xmlns:m="http://schemas.openxmlformats.org/officeDocument/2006/math" xmlns:v="urn:schemas-microsoft-com:vml" xmlns:wp14="http://schemas.microsoft.com/office/word/2010/wordprocessingDrawing" xmlns:wp="http://schemas.openxmlformats.org/drawingml/2006/wordprocessingDrawing" xmlns:w10="urn:schemas-microsoft-com:office:word" xmlns:w="http://schemas.openxmlformats.org/wordprocessingml/2006/main" xmlns:w14="http://schemas.microsoft.com/office/word/2010/wordml" xmlns:w15="http://schemas.microsoft.com/office/word/2012/wordml" xmlns:w16cex="http://schemas.microsoft.com/office/word/2018/wordml/cex" xmlns:w16cid="http://schemas.microsoft.com/office/word/2016/wordml/cid" xmlns:w16="http://schemas.microsoft.com/office/word/2018/wordml" xmlns:w16sdtdh="http://schemas.microsoft.com/office/word/2020/wordml/sdtdatahash" xmlns:w16se="http://schemas.microsoft.com/office/word/2015/wordml/symex" xmlns:wpg="http://schemas.microsoft.com/office/word/2010/wordprocessingGroup" xmlns:wpi="http://schemas.microsoft.com/office/word/2010/wordprocessingInk" xmlns:wne="http://schemas.microsoft.com/office/word/2006/wordml" xmlns:wps="http://schemas.microsoft.com/office/word/2010/wordprocessingShape" mc:Ignorable="w14 w15 w16se w16cid w16 w16cex w16sdtdh wp14">
+<w:numbering xmlns:wpc="http://schemas.microsoft.com/office/word/2010/wordprocessingCanvas" xmlns:cx="http://schemas.microsoft.com/office/drawing/2014/chartex" xmlns:cx1="http://schemas.microsoft.com/office/drawing/2015/9/8/chartex" xmlns:cx2="http://schemas.microsoft.com/office/drawing/2015/10/21/chartex" xmlns:cx3="http://schemas.microsoft.com/office/drawing/2016/5/9/chartex" xmlns:cx4="http://schemas.microsoft.com/office/drawing/2016/5/10/chartex" xmlns:cx5="http://schemas.microsoft.com/office/drawing/2016/5/11/chartex" xmlns:cx6="http://schemas.microsoft.com/office/drawing/2016/5/12/chartex" xmlns:cx7="http://schemas.microsoft.com/office/drawing/2016/5/13/chartex" xmlns:cx8="http://schemas.microsoft.com/office/drawing/2016/5/14/chartex" xmlns:mc="http://schemas.openxmlformats.org/markup-compatibility/2006" xmlns:aink="http://schemas.microsoft.com/office/drawing/2016/ink" xmlns:am3d="http://schemas.microsoft.com/office/drawing/2017/model3d" xmlns:o="urn:schemas-microsoft-com:office:office" xmlns:r="http://schemas.openxmlformats.org/officeDocument/2006/relationships" xmlns:m="http://schemas.openxmlformats.org/officeDocument/2006/math" xmlns:v="urn:schemas-microsoft-com:vml" xmlns:wp14="http://schemas.microsoft.com/office/word/2010/wordprocessingDrawing" xmlns:wp="http://schemas.openxmlformats.org/drawingml/2006/wordprocessingDrawing" xmlns:w10="urn:schemas-microsoft-com:office:word" xmlns:w="http://schemas.openxmlformats.org/wordprocessingml/2006/main" xmlns:w14="http://schemas.microsoft.com/office/word/2010/wordml" xmlns:w15="http://schemas.microsoft.com/office/word/2012/wordml" xmlns:w16cex="http://schemas.microsoft.com/office/word/2018/wordml/cex" xmlns:w16cid="http://schemas.microsoft.com/office/word/2016/wordml/cid" xmlns:w16="http://schemas.microsoft.com/office/word/2018/wordml" xmlns:w16se="http://schemas.microsoft.com/office/word/2015/wordml/symex" xmlns:wpg="http://schemas.microsoft.com/office/word/2010/wordprocessingGroup" xmlns:wpi="http://schemas.microsoft.com/office/word/2010/wordprocessingInk" xmlns:wne="http://schemas.microsoft.com/office/word/2006/wordml" xmlns:wps="http://schemas.microsoft.com/office/word/2010/wordprocessingShape" mc:Ignorable="w14 w15 w16se w16cid w16 w16cex wp14">
   <w:abstractNum w:abstractNumId="0" w15:restartNumberingAfterBreak="0">
+    <w:nsid w:val="56624572"/>
+    <w:multiLevelType w:val="multilevel"/>
+    <w:tmpl w:val="F63E6CD4"/>
+    <w:lvl w:ilvl="0">
+      <w:start w:val="1"/>
+      <w:numFmt w:val="bullet"/>
+      <w:lvlText w:val=""/>
+      <w:lvlJc w:val="left"/>
+      <w:pPr>
+        <w:tabs>
+          <w:tab w:val="num" w:pos="720"/>
+        </w:tabs>
+        <w:ind w:left="720" w:hanging="360"/>
+      </w:pPr>
+      <w:rPr>
+        <w:rFonts w:ascii="Symbol" w:hAnsi="Symbol" w:hint="default"/>
+        <w:sz w:val="20"/>
+      </w:rPr>
+    </w:lvl>
+    <w:lvl w:ilvl="1">
+      <w:start w:val="1"/>
+      <w:numFmt w:val="decimal"/>
+      <w:lvlText w:val="%2."/>
+      <w:lvlJc w:val="left"/>
+      <w:pPr>
+        <w:tabs>
+          <w:tab w:val="num" w:pos="1440"/>
+        </w:tabs>
+        <w:ind w:left="1440" w:hanging="360"/>
+      </w:pPr>
+    </w:lvl>
+    <w:lvl w:ilvl="2" w:tentative="1">
+      <w:start w:val="1"/>
+      <w:numFmt w:val="bullet"/>
+      <w:lvlText w:val=""/>
+      <w:lvlJc w:val="left"/>
+      <w:pPr>
+        <w:tabs>
+          <w:tab w:val="num" w:pos="2160"/>
+        </w:tabs>
+        <w:ind w:left="2160" w:hanging="360"/>
+      </w:pPr>
+      <w:rPr>
+        <w:rFonts w:ascii="Wingdings" w:hAnsi="Wingdings" w:hint="default"/>
+        <w:sz w:val="20"/>
+      </w:rPr>
+    </w:lvl>
+    <w:lvl w:ilvl="3" w:tentative="1">
+      <w:start w:val="1"/>
+      <w:numFmt w:val="bullet"/>
+      <w:lvlText w:val=""/>
+      <w:lvlJc w:val="left"/>
+      <w:pPr>
+        <w:tabs>
+          <w:tab w:val="num" w:pos="2880"/>
+        </w:tabs>
+        <w:ind w:left="2880" w:hanging="360"/>
+      </w:pPr>
+      <w:rPr>
+        <w:rFonts w:ascii="Wingdings" w:hAnsi="Wingdings" w:hint="default"/>
+        <w:sz w:val="20"/>
+      </w:rPr>
+    </w:lvl>
+    <w:lvl w:ilvl="4" w:tentative="1">
+      <w:start w:val="1"/>
+      <w:numFmt w:val="bullet"/>
+      <w:lvlText w:val=""/>
+      <w:lvlJc w:val="left"/>
+      <w:pPr>
+        <w:tabs>
+          <w:tab w:val="num" w:pos="3600"/>
+        </w:tabs>
+        <w:ind w:left="3600" w:hanging="360"/>
+      </w:pPr>
+      <w:rPr>
+        <w:rFonts w:ascii="Wingdings" w:hAnsi="Wingdings" w:hint="default"/>
+        <w:sz w:val="20"/>
+      </w:rPr>
+    </w:lvl>
+    <w:lvl w:ilvl="5" w:tentative="1">
+      <w:start w:val="1"/>
+      <w:numFmt w:val="bullet"/>
+      <w:lvlText w:val=""/>
+      <w:lvlJc w:val="left"/>
+      <w:pPr>
+        <w:tabs>
+          <w:tab w:val="num" w:pos="4320"/>
+        </w:tabs>
+        <w:ind w:left="4320" w:hanging="360"/>
+      </w:pPr>
+      <w:rPr>
+        <w:rFonts w:ascii="Wingdings" w:hAnsi="Wingdings" w:hint="default"/>
+        <w:sz w:val="20"/>
+      </w:rPr>
+    </w:lvl>
+    <w:lvl w:ilvl="6" w:tentative="1">
+      <w:start w:val="1"/>
+      <w:numFmt w:val="bullet"/>
+      <w:lvlText w:val=""/>
+      <w:lvlJc w:val="left"/>
+      <w:pPr>
+        <w:tabs>
+          <w:tab w:val="num" w:pos="5040"/>
+        </w:tabs>
+        <w:ind w:left="5040" w:hanging="360"/>
+      </w:pPr>
+      <w:rPr>
+        <w:rFonts w:ascii="Wingdings" w:hAnsi="Wingdings" w:hint="default"/>
+        <w:sz w:val="20"/>
+      </w:rPr>
+    </w:lvl>
+    <w:lvl w:ilvl="7" w:tentative="1">
+      <w:start w:val="1"/>
+      <w:numFmt w:val="bullet"/>
+      <w:lvlText w:val=""/>
+      <w:lvlJc w:val="left"/>
+      <w:pPr>
+        <w:tabs>
+          <w:tab w:val="num" w:pos="5760"/>
+        </w:tabs>
+        <w:ind w:left="5760" w:hanging="360"/>
+      </w:pPr>
+      <w:rPr>
+        <w:rFonts w:ascii="Wingdings" w:hAnsi="Wingdings" w:hint="default"/>
+        <w:sz w:val="20"/>
+      </w:rPr>
+    </w:lvl>
+    <w:lvl w:ilvl="8" w:tentative="1">
+      <w:start w:val="1"/>
+      <w:numFmt w:val="bullet"/>
+      <w:lvlText w:val=""/>
+      <w:lvlJc w:val="left"/>
+      <w:pPr>
+        <w:tabs>
+          <w:tab w:val="num" w:pos="6480"/>
+        </w:tabs>
+        <w:ind w:left="6480" w:hanging="360"/>
+      </w:pPr>
+      <w:rPr>
+        <w:rFonts w:ascii="Wingdings" w:hAnsi="Wingdings" w:hint="default"/>
+        <w:sz w:val="20"/>
+      </w:rPr>
+    </w:lvl>
+  </w:abstractNum>
+  <w:abstractNum w:abstractNumId="1" w15:restartNumberingAfterBreak="0">
     <w:nsid w:val="639461CA"/>
     <w:multiLevelType w:val="singleLevel"/>
     <w:tmpl w:val="04090001"/>
@@ -695,7 +1082,7 @@
       </w:rPr>
     </w:lvl>
   </w:abstractNum>
-  <w:abstractNum w:abstractNumId="1" w15:restartNumberingAfterBreak="0">
+  <w:abstractNum w:abstractNumId="2" w15:restartNumberingAfterBreak="0">
     <w:nsid w:val="6AC71BEF"/>
     <w:multiLevelType w:val="singleLevel"/>
     <w:tmpl w:val="04090001"/>
@@ -715,17 +1102,172 @@
       </w:rPr>
     </w:lvl>
   </w:abstractNum>
+  <w:abstractNum w:abstractNumId="3" w15:restartNumberingAfterBreak="0">
+    <w:nsid w:val="7B4F5316"/>
+    <w:multiLevelType w:val="multilevel"/>
+    <w:tmpl w:val="6D62E6EC"/>
+    <w:lvl w:ilvl="0">
+      <w:start w:val="1"/>
+      <w:numFmt w:val="bullet"/>
+      <w:lvlText w:val=""/>
+      <w:lvlJc w:val="left"/>
+      <w:pPr>
+        <w:tabs>
+          <w:tab w:val="num" w:pos="720"/>
+        </w:tabs>
+        <w:ind w:left="720" w:hanging="360"/>
+      </w:pPr>
+      <w:rPr>
+        <w:rFonts w:ascii="Symbol" w:hAnsi="Symbol" w:hint="default"/>
+        <w:sz w:val="20"/>
+      </w:rPr>
+    </w:lvl>
+    <w:lvl w:ilvl="1">
+      <w:start w:val="1"/>
+      <w:numFmt w:val="bullet"/>
+      <w:lvlText w:val="o"/>
+      <w:lvlJc w:val="left"/>
+      <w:pPr>
+        <w:tabs>
+          <w:tab w:val="num" w:pos="1440"/>
+        </w:tabs>
+        <w:ind w:left="1440" w:hanging="360"/>
+      </w:pPr>
+      <w:rPr>
+        <w:rFonts w:ascii="Courier New" w:hAnsi="Courier New" w:hint="default"/>
+        <w:sz w:val="20"/>
+      </w:rPr>
+    </w:lvl>
+    <w:lvl w:ilvl="2" w:tentative="1">
+      <w:start w:val="1"/>
+      <w:numFmt w:val="bullet"/>
+      <w:lvlText w:val=""/>
+      <w:lvlJc w:val="left"/>
+      <w:pPr>
+        <w:tabs>
+          <w:tab w:val="num" w:pos="2160"/>
+        </w:tabs>
+        <w:ind w:left="2160" w:hanging="360"/>
+      </w:pPr>
+      <w:rPr>
+        <w:rFonts w:ascii="Wingdings" w:hAnsi="Wingdings" w:hint="default"/>
+        <w:sz w:val="20"/>
+      </w:rPr>
+    </w:lvl>
+    <w:lvl w:ilvl="3" w:tentative="1">
+      <w:start w:val="1"/>
+      <w:numFmt w:val="bullet"/>
+      <w:lvlText w:val=""/>
+      <w:lvlJc w:val="left"/>
+      <w:pPr>
+        <w:tabs>
+          <w:tab w:val="num" w:pos="2880"/>
+        </w:tabs>
+        <w:ind w:left="2880" w:hanging="360"/>
+      </w:pPr>
+      <w:rPr>
+        <w:rFonts w:ascii="Wingdings" w:hAnsi="Wingdings" w:hint="default"/>
+        <w:sz w:val="20"/>
+      </w:rPr>
+    </w:lvl>
+    <w:lvl w:ilvl="4" w:tentative="1">
+      <w:start w:val="1"/>
+      <w:numFmt w:val="bullet"/>
+      <w:lvlText w:val=""/>
+      <w:lvlJc w:val="left"/>
+      <w:pPr>
+        <w:tabs>
+          <w:tab w:val="num" w:pos="3600"/>
+        </w:tabs>
+        <w:ind w:left="3600" w:hanging="360"/>
+      </w:pPr>
+      <w:rPr>
+        <w:rFonts w:ascii="Wingdings" w:hAnsi="Wingdings" w:hint="default"/>
+        <w:sz w:val="20"/>
+      </w:rPr>
+    </w:lvl>
+    <w:lvl w:ilvl="5" w:tentative="1">
+      <w:start w:val="1"/>
+      <w:numFmt w:val="bullet"/>
+      <w:lvlText w:val=""/>
+      <w:lvlJc w:val="left"/>
+      <w:pPr>
+        <w:tabs>
+          <w:tab w:val="num" w:pos="4320"/>
+        </w:tabs>
+        <w:ind w:left="4320" w:hanging="360"/>
+      </w:pPr>
+      <w:rPr>
+        <w:rFonts w:ascii="Wingdings" w:hAnsi="Wingdings" w:hint="default"/>
+        <w:sz w:val="20"/>
+      </w:rPr>
+    </w:lvl>
+    <w:lvl w:ilvl="6" w:tentative="1">
+      <w:start w:val="1"/>
+      <w:numFmt w:val="bullet"/>
+      <w:lvlText w:val=""/>
+      <w:lvlJc w:val="left"/>
+      <w:pPr>
+        <w:tabs>
+          <w:tab w:val="num" w:pos="5040"/>
+        </w:tabs>
+        <w:ind w:left="5040" w:hanging="360"/>
+      </w:pPr>
+      <w:rPr>
+        <w:rFonts w:ascii="Wingdings" w:hAnsi="Wingdings" w:hint="default"/>
+        <w:sz w:val="20"/>
+      </w:rPr>
+    </w:lvl>
+    <w:lvl w:ilvl="7" w:tentative="1">
+      <w:start w:val="1"/>
+      <w:numFmt w:val="bullet"/>
+      <w:lvlText w:val=""/>
+      <w:lvlJc w:val="left"/>
+      <w:pPr>
+        <w:tabs>
+          <w:tab w:val="num" w:pos="5760"/>
+        </w:tabs>
+        <w:ind w:left="5760" w:hanging="360"/>
+      </w:pPr>
+      <w:rPr>
+        <w:rFonts w:ascii="Wingdings" w:hAnsi="Wingdings" w:hint="default"/>
+        <w:sz w:val="20"/>
+      </w:rPr>
+    </w:lvl>
+    <w:lvl w:ilvl="8" w:tentative="1">
+      <w:start w:val="1"/>
+      <w:numFmt w:val="bullet"/>
+      <w:lvlText w:val=""/>
+      <w:lvlJc w:val="left"/>
+      <w:pPr>
+        <w:tabs>
+          <w:tab w:val="num" w:pos="6480"/>
+        </w:tabs>
+        <w:ind w:left="6480" w:hanging="360"/>
+      </w:pPr>
+      <w:rPr>
+        <w:rFonts w:ascii="Wingdings" w:hAnsi="Wingdings" w:hint="default"/>
+        <w:sz w:val="20"/>
+      </w:rPr>
+    </w:lvl>
+  </w:abstractNum>
   <w:num w:numId="1">
-    <w:abstractNumId w:val="0"/>
+    <w:abstractNumId w:val="1"/>
   </w:num>
   <w:num w:numId="2">
-    <w:abstractNumId w:val="1"/>
+    <w:abstractNumId w:val="2"/>
+  </w:num>
+  <w:num w:numId="3">
+    <w:abstractNumId w:val="3"/>
+  </w:num>
+  <w:num w:numId="4">
+    <w:abstractNumId w:val="0"/>
   </w:num>
 </w:numbering>
 </file>
 
 <file path=word/styles.xml><?xml version="1.0" encoding="utf-8"?>
-<w:styles xmlns:mc="http://schemas.openxmlformats.org/markup-compatibility/2006" xmlns:r="http://schemas.openxmlformats.org/officeDocument/2006/relationships" xmlns:w="http://schemas.openxmlformats.org/wordprocessingml/2006/main" xmlns:w14="http://schemas.microsoft.com/office/word/2010/wordml" xmlns:w15="http://schemas.microsoft.com/office/word/2012/wordml" xmlns:w16cex="http://schemas.microsoft.com/office/word/2018/wordml/cex" xmlns:w16cid="http://schemas.microsoft.com/office/word/2016/wordml/cid" xmlns:w16="http://schemas.microsoft.com/office/word/2018/wordml" xmlns:w16sdtdh="http://schemas.microsoft.com/office/word/2020/wordml/sdtdatahash" xmlns:w16se="http://schemas.microsoft.com/office/word/2015/wordml/symex" mc:Ignorable="w14 w15 w16se w16cid w16 w16cex w16sdtdh">
+<w:styles xmlns:mc="http://schemas.openxmlformats.org/markup-compatibility/2006" xmlns:r="http://schemas.openxmlformats.org/officeDocument/2006/relationships" xmlns:w="http://schemas.openxmlformats.org/wordprocessingml/2006/main" xmlns:w14="http://schemas.microsoft.com/office/word/2010/wordml" xmlns:w15="http://schemas.microsoft.com/office/word/2012/wordml" xmlns:w16cex="http://schemas.microsoft.com/office/word/2018/wordml/cex" xmlns:w16cid="http://schemas.microsoft.com/office/word/2016/wordml/cid" xmlns:w16="http://schemas.microsoft.com/office/word/2018/wordml" xmlns:w16se="http://schemas.microsoft.com/office/word/2015/wordml/symex" mc:Ignorable="w14 w15 w16se w16cid w16 w16cex">
   <w:docDefaults>
     <w:rPrDefault>
       <w:rPr>
@@ -1228,7 +1770,6 @@
   <w:style w:type="character" w:default="1" w:styleId="DefaultParagraphFont">
     <w:name w:val="Default Paragraph Font"/>
     <w:uiPriority w:val="1"/>
-    <w:semiHidden/>
     <w:unhideWhenUsed/>
   </w:style>
   <w:style w:type="table" w:default="1" w:styleId="TableNormal">
@@ -1476,6 +2017,18 @@
       <w:rFonts w:ascii="Times New Roman" w:eastAsia="Times New Roman" w:hAnsi="Times New Roman" w:cs="Times New Roman"/>
       <w:sz w:val="20"/>
       <w:szCs w:val="20"/>
+    </w:rPr>
+  </w:style>
+  <w:style w:type="character" w:styleId="FollowedHyperlink">
+    <w:name w:val="FollowedHyperlink"/>
+    <w:basedOn w:val="DefaultParagraphFont"/>
+    <w:uiPriority w:val="99"/>
+    <w:semiHidden/>
+    <w:unhideWhenUsed/>
+    <w:rsid w:val="000A126F"/>
+    <w:rPr>
+      <w:color w:val="800080" w:themeColor="followedHyperlink"/>
+      <w:u w:val="single"/>
     </w:rPr>
   </w:style>
 </w:styles>
